--- a/AC3 - 1o. Conjunto de artefatos/01. Template Declaração do Escopo.docx
+++ b/AC3 - 1o. Conjunto de artefatos/01. Template Declaração do Escopo.docx
@@ -1046,7 +1046,7 @@
         <w:pStyle w:val="Subttulo"/>
       </w:pPr>
       <w:r>
-        <w:t>Ferramenta de monitoramento de motores - Mobile</w:t>
+        <w:t>Tema nº11</w:t>
       </w:r>
     </w:p>
     <w:tbl>
@@ -1130,6 +1130,13 @@
                 <w:szCs w:val="20"/>
               </w:rPr>
             </w:pPr>
+            <w:r>
+              <w:rPr>
+                <w:sz w:val="20"/>
+                <w:szCs w:val="20"/>
+              </w:rPr>
+              <w:t>Ferramenta de monitoramento de motores - Mobile</w:t>
+            </w:r>
           </w:p>
         </w:tc>
       </w:tr>
